--- a/Docs/fr/docx/pandocInstallFedora.docx
+++ b/Docs/fr/docx/pandocInstallFedora.docx
@@ -281,7 +281,7 @@
     </w:lvl>
   </w:abstractNum>
   <w:abstractNum w:abstractNumId="990">
-    <w:nsid w:val="7e5f0a32"/>
+    <w:nsid w:val="a5db4107"/>
     <w:multiLevelType w:val="multilevel"/>
     <w:lvl w:ilvl="0">
       <w:numFmt w:val="bullet"/>

--- a/Docs/fr/docx/pandocInstallFedora.docx
+++ b/Docs/fr/docx/pandocInstallFedora.docx
@@ -281,7 +281,7 @@
     </w:lvl>
   </w:abstractNum>
   <w:abstractNum w:abstractNumId="990">
-    <w:nsid w:val="a5db4107"/>
+    <w:nsid w:val="fb16cbc0"/>
     <w:multiLevelType w:val="multilevel"/>
     <w:lvl w:ilvl="0">
       <w:numFmt w:val="bullet"/>

--- a/Docs/fr/docx/pandocInstallFedora.docx
+++ b/Docs/fr/docx/pandocInstallFedora.docx
@@ -281,7 +281,7 @@
     </w:lvl>
   </w:abstractNum>
   <w:abstractNum w:abstractNumId="990">
-    <w:nsid w:val="fb16cbc0"/>
+    <w:nsid w:val="36650c3e"/>
     <w:multiLevelType w:val="multilevel"/>
     <w:lvl w:ilvl="0">
       <w:numFmt w:val="bullet"/>

--- a/Docs/fr/docx/pandocInstallFedora.docx
+++ b/Docs/fr/docx/pandocInstallFedora.docx
@@ -32,7 +32,7 @@
       </w:r>
       <w:r>
         <w:rPr>
-          <w:rStyle w:val="FunctionTok"/>
+          <w:rStyle w:val="KeywordTok"/>
         </w:rPr>
         <w:t xml:space="preserve">su</w:t>
       </w:r>
@@ -47,7 +47,7 @@
       </w:r>
       <w:r>
         <w:rPr>
-          <w:rStyle w:val="ExtensionTok"/>
+          <w:rStyle w:val="KeywordTok"/>
         </w:rPr>
         <w:t xml:space="preserve">yourroot_password</w:t>
       </w:r>
@@ -72,7 +72,7 @@
       </w:r>
       <w:r>
         <w:rPr>
-          <w:rStyle w:val="ExtensionTok"/>
+          <w:rStyle w:val="KeywordTok"/>
         </w:rPr>
         <w:t xml:space="preserve">yum</w:t>
       </w:r>
@@ -109,7 +109,7 @@
       </w:r>
       <w:r>
         <w:rPr>
-          <w:rStyle w:val="ExtensionTok"/>
+          <w:rStyle w:val="KeywordTok"/>
         </w:rPr>
         <w:t xml:space="preserve">dnf</w:t>
       </w:r>
@@ -281,7 +281,7 @@
     </w:lvl>
   </w:abstractNum>
   <w:abstractNum w:abstractNumId="990">
-    <w:nsid w:val="36650c3e"/>
+    <w:nsid w:val="1523b343"/>
     <w:multiLevelType w:val="multilevel"/>
     <w:lvl w:ilvl="0">
       <w:numFmt w:val="bullet"/>

--- a/Docs/fr/docx/pandocInstallFedora.docx
+++ b/Docs/fr/docx/pandocInstallFedora.docx
@@ -2,6 +2,32 @@
 <file path=word/document.xml><?xml version="1.0" encoding="utf-8"?>
 <w:document xmlns:w="http://schemas.openxmlformats.org/wordprocessingml/2006/main" xmlns:m="http://schemas.openxmlformats.org/officeDocument/2006/math" xmlns:r="http://schemas.openxmlformats.org/officeDocument/2006/relationships" xmlns:o="urn:schemas-microsoft-com:office:office" xmlns:v="urn:schemas-microsoft-com:vml" xmlns:w10="urn:schemas-microsoft-com:office:word" xmlns:a="http://schemas.openxmlformats.org/drawingml/2006/main" xmlns:pic="http://schemas.openxmlformats.org/drawingml/2006/picture" xmlns:wp="http://schemas.openxmlformats.org/drawingml/2006/wordprocessingDrawing">
   <w:body>
+    <w:sdt>
+      <w:sdtPr>
+        <w:docPartObj>
+          <w:docPartGallery w:val="Table of Contents"/>
+          <w:docPartUnique/>
+        </w:docPartObj>
+      </w:sdtPr>
+      <w:sdtContent>
+        <w:p>
+          <w:pPr>
+            <w:pStyle w:val="TOCHeading"/>
+          </w:pPr>
+          <w:r>
+            <w:t xml:space="preserve">Table of Contents</w:t>
+          </w:r>
+        </w:p>
+        <w:p>
+          <w:r>
+            <w:fldChar w:fldCharType="begin" w:dirty="true"/>
+            <w:instrText xml:space="preserve">TOC \o "1-3" \h \z \u</w:instrText>
+            <w:fldChar w:fldCharType="separate"/>
+            <w:fldChar w:fldCharType="end"/>
+          </w:r>
+        </w:p>
+      </w:sdtContent>
+    </w:sdt>
     <w:p>
       <w:pPr>
         <w:pStyle w:val="Heading1"/>
@@ -32,7 +58,7 @@
       </w:r>
       <w:r>
         <w:rPr>
-          <w:rStyle w:val="KeywordTok"/>
+          <w:rStyle w:val="FunctionTok"/>
         </w:rPr>
         <w:t xml:space="preserve">su</w:t>
       </w:r>
@@ -47,7 +73,7 @@
       </w:r>
       <w:r>
         <w:rPr>
-          <w:rStyle w:val="KeywordTok"/>
+          <w:rStyle w:val="ExtensionTok"/>
         </w:rPr>
         <w:t xml:space="preserve">yourroot_password</w:t>
       </w:r>
@@ -72,7 +98,7 @@
       </w:r>
       <w:r>
         <w:rPr>
-          <w:rStyle w:val="KeywordTok"/>
+          <w:rStyle w:val="ExtensionTok"/>
         </w:rPr>
         <w:t xml:space="preserve">yum</w:t>
       </w:r>
@@ -109,7 +135,7 @@
       </w:r>
       <w:r>
         <w:rPr>
-          <w:rStyle w:val="KeywordTok"/>
+          <w:rStyle w:val="ExtensionTok"/>
         </w:rPr>
         <w:t xml:space="preserve">dnf</w:t>
       </w:r>
@@ -151,18 +177,15 @@
     </w:p>
     <w:p>
       <w:pPr>
-        <w:pStyle w:val="SourceCode"/>
-      </w:pPr>
-      <w:r>
-        <w:rPr>
-          <w:rStyle w:val="VerbatimChar"/>
-        </w:rPr>
+        <w:pStyle w:val="BodyText"/>
+      </w:pPr>
+      <w:r>
         <w:t xml:space="preserve">Ils fournissent un paquetage binaire pour une architecture amd64 sur la page de téléchargement. Ceci est fourni à la fois pour pandoc et pandoc-citeproc. Les executables sont liés statiquement et n'ont pas de dépendances dynamiques ou dépendences sur des fichiers de données externe. Note: en raison de ce liage statique, le binaire pandoc de ce paquetage ne peut pas être utilisé avec les filtres lua ce qui requiert des modules lua externes écrits en C.</w:t>
       </w:r>
     </w:p>
     <w:p>
       <w:pPr>
-        <w:pStyle w:val="FirstParagraph"/>
+        <w:pStyle w:val="BodyText"/>
       </w:pPr>
       <w:hyperlink r:id="rId24">
         <w:r>
@@ -281,7 +304,7 @@
     </w:lvl>
   </w:abstractNum>
   <w:abstractNum w:abstractNumId="990">
-    <w:nsid w:val="1523b343"/>
+    <w:nsid w:val="5e616d5a"/>
     <w:multiLevelType w:val="multilevel"/>
     <w:lvl w:ilvl="0">
       <w:numFmt w:val="bullet"/>

--- a/Docs/fr/docx/pandocInstallFedora.docx
+++ b/Docs/fr/docx/pandocInstallFedora.docx
@@ -58,7 +58,7 @@
       </w:r>
       <w:r>
         <w:rPr>
-          <w:rStyle w:val="FunctionTok"/>
+          <w:rStyle w:val="KeywordTok"/>
         </w:rPr>
         <w:t xml:space="preserve">su</w:t>
       </w:r>
@@ -73,7 +73,7 @@
       </w:r>
       <w:r>
         <w:rPr>
-          <w:rStyle w:val="ExtensionTok"/>
+          <w:rStyle w:val="KeywordTok"/>
         </w:rPr>
         <w:t xml:space="preserve">yourroot_password</w:t>
       </w:r>
@@ -98,7 +98,7 @@
       </w:r>
       <w:r>
         <w:rPr>
-          <w:rStyle w:val="ExtensionTok"/>
+          <w:rStyle w:val="KeywordTok"/>
         </w:rPr>
         <w:t xml:space="preserve">yum</w:t>
       </w:r>
@@ -135,7 +135,7 @@
       </w:r>
       <w:r>
         <w:rPr>
-          <w:rStyle w:val="ExtensionTok"/>
+          <w:rStyle w:val="KeywordTok"/>
         </w:rPr>
         <w:t xml:space="preserve">dnf</w:t>
       </w:r>
@@ -304,7 +304,7 @@
     </w:lvl>
   </w:abstractNum>
   <w:abstractNum w:abstractNumId="990">
-    <w:nsid w:val="5e616d5a"/>
+    <w:nsid w:val="5291078f"/>
     <w:multiLevelType w:val="multilevel"/>
     <w:lvl w:ilvl="0">
       <w:numFmt w:val="bullet"/>
